--- a/Gestao_projetos/Atividade 3 - André Bernardes.docx
+++ b/Gestao_projetos/Atividade 3 - André Bernardes.docx
@@ -11,7 +11,6 @@
           <w:lang w:val="en-US"/>
         </w:rPr>
       </w:pPr>
-      <w:bookmarkStart w:id="0" w:name="_GoBack"/>
       <w:r>
         <w:rPr>
           <w:rFonts w:hint="default" w:asciiTheme="minorAscii" w:hAnsiTheme="minorAscii" w:cstheme="minorEastAsia"/>
@@ -29,7 +28,6 @@
           <w:lang w:val="en-US"/>
         </w:rPr>
         <w:tab/>
-        <w:t/>
       </w:r>
       <w:r>
         <w:rPr>
@@ -39,19 +37,16 @@
           <w:lang w:val="en-US"/>
         </w:rPr>
         <w:tab/>
-        <w:t>5 Sem de Banco de Dados</w:t>
-      </w:r>
-    </w:p>
-    <w:bookmarkEnd w:id="0"/>
-    <w:p>
-      <w:pPr>
+      </w:r>
+      <w:r>
         <w:rPr>
           <w:rFonts w:hint="default" w:asciiTheme="minorAscii" w:hAnsiTheme="minorAscii" w:cstheme="minorEastAsia"/>
           <w:sz w:val="24"/>
           <w:szCs w:val="24"/>
           <w:lang w:val="en-US"/>
         </w:rPr>
-      </w:pPr>
+        <w:t>5 Sem de Banco de Dados</w:t>
+      </w:r>
     </w:p>
     <w:p>
       <w:pPr>
@@ -72,224 +67,623 @@
           <w:lang w:val="en-US"/>
         </w:rPr>
       </w:pPr>
-      <w:r>
+    </w:p>
+    <w:p>
+      <w:pPr>
+        <w:pStyle w:val="2"/>
+        <w:keepNext w:val="0"/>
+        <w:keepLines w:val="0"/>
+        <w:widowControl/>
+        <w:suppressLineNumbers w:val="0"/>
+      </w:pPr>
+      <w:r>
+        <w:rPr>
+          <w:rStyle w:val="6"/>
+          <w:b/>
+          <w:bCs/>
+        </w:rPr>
+        <w:t>1. D) Premissa do projeto</w:t>
+      </w:r>
+    </w:p>
+    <w:p>
+      <w:pPr>
+        <w:pStyle w:val="5"/>
+        <w:keepNext w:val="0"/>
+        <w:keepLines w:val="0"/>
+        <w:widowControl/>
+        <w:suppressLineNumbers w:val="0"/>
+        <w:spacing w:before="0" w:beforeAutospacing="1" w:after="0" w:afterAutospacing="1"/>
+        <w:ind w:left="0" w:right="0"/>
+      </w:pPr>
+      <w:r>
+        <w:t>A equipe assume que os estudantes terão acesso à internet. Isso é uma suposição, ou seja, uma premissa do projeto, usada para planejar o desenvolvimento sem garantias.</w:t>
+      </w:r>
+    </w:p>
+    <w:p>
+      <w:pPr>
+        <w:keepNext w:val="0"/>
+        <w:keepLines w:val="0"/>
+        <w:widowControl/>
+        <w:suppressLineNumbers w:val="0"/>
+      </w:pPr>
+      <w:r>
+        <w:pict>
+          <v:rect id="_x0000_i1025" o:spt="1" style="height:1.5pt;width:432pt;" fillcolor="#A0A0A0" filled="t" stroked="f" coordsize="21600,21600" o:hr="t" o:hrstd="t" o:hralign="center">
+            <v:path/>
+            <v:fill on="t" focussize="0,0"/>
+            <v:stroke on="f"/>
+            <v:imagedata o:title=""/>
+            <o:lock v:ext="edit"/>
+            <w10:wrap type="none"/>
+            <w10:anchorlock/>
+          </v:rect>
+        </w:pict>
+      </w:r>
+    </w:p>
+    <w:p>
+      <w:pPr>
+        <w:pStyle w:val="2"/>
+        <w:keepNext w:val="0"/>
+        <w:keepLines w:val="0"/>
+        <w:widowControl/>
+        <w:suppressLineNumbers w:val="0"/>
+      </w:pPr>
+      <w:r>
+        <w:rPr>
+          <w:rStyle w:val="6"/>
+          <w:b/>
+          <w:bCs/>
+        </w:rPr>
+        <w:t>2. C) Risco controlável</w:t>
+      </w:r>
+    </w:p>
+    <w:p>
+      <w:pPr>
+        <w:pStyle w:val="5"/>
+        <w:keepNext w:val="0"/>
+        <w:keepLines w:val="0"/>
+        <w:widowControl/>
+        <w:suppressLineNumbers w:val="0"/>
+        <w:spacing w:before="0" w:beforeAutospacing="1" w:after="0" w:afterAutospacing="1"/>
+        <w:ind w:left="0" w:right="0"/>
+      </w:pPr>
+      <w:r>
+        <w:t>Notificações que não funcionam corretamente em alguns dispositivos são um risco previsto. Como a equipe pode testar e corrigir, esse risco é considerado controlável.</w:t>
+      </w:r>
+    </w:p>
+    <w:p>
+      <w:pPr>
+        <w:keepNext w:val="0"/>
+        <w:keepLines w:val="0"/>
+        <w:widowControl/>
+        <w:suppressLineNumbers w:val="0"/>
+      </w:pPr>
+      <w:r>
+        <w:pict>
+          <v:rect id="_x0000_i1026" o:spt="1" style="height:1.5pt;width:432pt;" fillcolor="#A0A0A0" filled="t" stroked="f" coordsize="21600,21600" o:hr="t" o:hrstd="t" o:hralign="center">
+            <v:path/>
+            <v:fill on="t" focussize="0,0"/>
+            <v:stroke on="f"/>
+            <v:imagedata o:title=""/>
+            <o:lock v:ext="edit"/>
+            <w10:wrap type="none"/>
+            <w10:anchorlock/>
+          </v:rect>
+        </w:pict>
+      </w:r>
+    </w:p>
+    <w:p>
+      <w:pPr>
+        <w:pStyle w:val="2"/>
+        <w:keepNext w:val="0"/>
+        <w:keepLines w:val="0"/>
+        <w:widowControl/>
+        <w:suppressLineNumbers w:val="0"/>
+      </w:pPr>
+      <w:r>
+        <w:rPr>
+          <w:rStyle w:val="6"/>
+          <w:b/>
+          <w:bCs/>
+        </w:rPr>
+        <w:t>3. C) Risco técnico</w:t>
+      </w:r>
+    </w:p>
+    <w:p>
+      <w:pPr>
+        <w:pStyle w:val="5"/>
+        <w:keepNext w:val="0"/>
+        <w:keepLines w:val="0"/>
+        <w:widowControl/>
+        <w:suppressLineNumbers w:val="0"/>
+        <w:spacing w:before="0" w:beforeAutospacing="1" w:after="0" w:afterAutospacing="1"/>
+        <w:ind w:left="0" w:right="0"/>
+      </w:pPr>
+      <w:r>
+        <w:t>Falhas nas notificações push representam uma dificuldade ligada à tecnologia, como APIs e comportamento do sistema em segundo plano. Isso configura um risco técnico.</w:t>
+      </w:r>
+    </w:p>
+    <w:p>
+      <w:pPr>
+        <w:keepNext w:val="0"/>
+        <w:keepLines w:val="0"/>
+        <w:widowControl/>
+        <w:suppressLineNumbers w:val="0"/>
+      </w:pPr>
+      <w:r>
+        <w:pict>
+          <v:rect id="_x0000_i1027" o:spt="1" style="height:1.5pt;width:432pt;" fillcolor="#A0A0A0" filled="t" stroked="f" coordsize="21600,21600" o:hr="t" o:hrstd="t" o:hralign="center">
+            <v:path/>
+            <v:fill on="t" focussize="0,0"/>
+            <v:stroke on="f"/>
+            <v:imagedata o:title=""/>
+            <o:lock v:ext="edit"/>
+            <w10:wrap type="none"/>
+            <w10:anchorlock/>
+          </v:rect>
+        </w:pict>
+      </w:r>
+    </w:p>
+    <w:p>
+      <w:pPr>
+        <w:pStyle w:val="2"/>
+        <w:keepNext w:val="0"/>
+        <w:keepLines w:val="0"/>
+        <w:widowControl/>
+        <w:suppressLineNumbers w:val="0"/>
+      </w:pPr>
+      <w:r>
+        <w:rPr>
+          <w:rStyle w:val="6"/>
+          <w:b/>
+          <w:bCs/>
+        </w:rPr>
+        <w:t>4. C) Ação de mitigação de risco</w:t>
+      </w:r>
+    </w:p>
+    <w:p>
+      <w:pPr>
+        <w:pStyle w:val="5"/>
+        <w:keepNext w:val="0"/>
+        <w:keepLines w:val="0"/>
+        <w:widowControl/>
+        <w:suppressLineNumbers w:val="0"/>
+        <w:spacing w:before="0" w:beforeAutospacing="1" w:after="0" w:afterAutospacing="1"/>
+        <w:ind w:left="0" w:right="0"/>
+      </w:pPr>
+      <w:r>
+        <w:t>Incluir um designer UX no início visa evitar que o app fique pouco atrativo. É uma ação tomada antes do problema acontecer, portanto é uma ação de mitigação.</w:t>
+      </w:r>
+    </w:p>
+    <w:p>
+      <w:pPr>
+        <w:keepNext w:val="0"/>
+        <w:keepLines w:val="0"/>
+        <w:widowControl/>
+        <w:suppressLineNumbers w:val="0"/>
+      </w:pPr>
+      <w:r>
+        <w:pict>
+          <v:rect id="_x0000_i1028" o:spt="1" style="height:1.5pt;width:432pt;" fillcolor="#A0A0A0" filled="t" stroked="f" coordsize="21600,21600" o:hr="t" o:hrstd="t" o:hralign="center">
+            <v:path/>
+            <v:fill on="t" focussize="0,0"/>
+            <v:stroke on="f"/>
+            <v:imagedata o:title=""/>
+            <o:lock v:ext="edit"/>
+            <w10:wrap type="none"/>
+            <w10:anchorlock/>
+          </v:rect>
+        </w:pict>
+      </w:r>
+    </w:p>
+    <w:p>
+      <w:pPr>
+        <w:pStyle w:val="2"/>
+        <w:keepNext w:val="0"/>
+        <w:keepLines w:val="0"/>
+        <w:widowControl/>
+        <w:suppressLineNumbers w:val="0"/>
+      </w:pPr>
+      <w:r>
+        <w:rPr>
+          <w:rStyle w:val="6"/>
+          <w:b/>
+          <w:bCs/>
+        </w:rPr>
+        <w:t>5. C) Resposta a uma consequência do risco</w:t>
+      </w:r>
+    </w:p>
+    <w:p>
+      <w:pPr>
+        <w:pStyle w:val="5"/>
+        <w:keepNext w:val="0"/>
+        <w:keepLines w:val="0"/>
+        <w:widowControl/>
+        <w:suppressLineNumbers w:val="0"/>
+        <w:spacing w:before="0" w:beforeAutospacing="1" w:after="0" w:afterAutospacing="1"/>
+        <w:ind w:left="0" w:right="0"/>
+      </w:pPr>
+      <w:r>
+        <w:t>A equipe decide mudar o sistema de pontos após perceber que os estudantes não o utilizam. Isso é uma resposta a algo que já ocorreu, e não uma prevenção.</w:t>
+      </w:r>
+    </w:p>
+    <w:p>
+      <w:pPr>
+        <w:keepNext w:val="0"/>
+        <w:keepLines w:val="0"/>
+        <w:widowControl/>
+        <w:suppressLineNumbers w:val="0"/>
+      </w:pPr>
+      <w:r>
+        <w:pict>
+          <v:rect id="_x0000_i1029" o:spt="1" style="height:1.5pt;width:432pt;" fillcolor="#A0A0A0" filled="t" stroked="f" coordsize="21600,21600" o:hr="t" o:hrstd="t" o:hralign="center">
+            <v:path/>
+            <v:fill on="t" focussize="0,0"/>
+            <v:stroke on="f"/>
+            <v:imagedata o:title=""/>
+            <o:lock v:ext="edit"/>
+            <w10:wrap type="none"/>
+            <w10:anchorlock/>
+          </v:rect>
+        </w:pict>
+      </w:r>
+    </w:p>
+    <w:p>
+      <w:pPr>
+        <w:pStyle w:val="2"/>
+        <w:keepNext w:val="0"/>
+        <w:keepLines w:val="0"/>
+        <w:widowControl/>
+        <w:suppressLineNumbers w:val="0"/>
+      </w:pPr>
+      <w:r>
+        <w:rPr>
+          <w:rStyle w:val="6"/>
+          <w:b/>
+          <w:bCs/>
+        </w:rPr>
+        <w:t>6. C) Risco de tempo</w:t>
+      </w:r>
+    </w:p>
+    <w:p>
+      <w:pPr>
+        <w:pStyle w:val="5"/>
+        <w:keepNext w:val="0"/>
+        <w:keepLines w:val="0"/>
+        <w:widowControl/>
+        <w:suppressLineNumbers w:val="0"/>
+        <w:spacing w:before="0" w:beforeAutospacing="1" w:after="0" w:afterAutospacing="1"/>
+        <w:ind w:left="0" w:right="0"/>
+      </w:pPr>
+      <w:r>
+        <w:t>Ao tentar fazer tudo em uma única Sprint, o time acaba atrasando as entregas. Esse é um risco relacionado à má gestão do tempo e ao excesso de escopo.</w:t>
+      </w:r>
+    </w:p>
+    <w:p>
+      <w:pPr>
+        <w:keepNext w:val="0"/>
+        <w:keepLines w:val="0"/>
+        <w:widowControl/>
+        <w:suppressLineNumbers w:val="0"/>
+      </w:pPr>
+      <w:r>
+        <w:pict>
+          <v:rect id="_x0000_i1030" o:spt="1" style="height:1.5pt;width:432pt;" fillcolor="#A0A0A0" filled="t" stroked="f" coordsize="21600,21600" o:hr="t" o:hrstd="t" o:hralign="center">
+            <v:path/>
+            <v:fill on="t" focussize="0,0"/>
+            <v:stroke on="f"/>
+            <v:imagedata o:title=""/>
+            <o:lock v:ext="edit"/>
+            <w10:wrap type="none"/>
+            <w10:anchorlock/>
+          </v:rect>
+        </w:pict>
+      </w:r>
+    </w:p>
+    <w:p>
+      <w:pPr>
+        <w:pStyle w:val="2"/>
+        <w:keepNext w:val="0"/>
+        <w:keepLines w:val="0"/>
+        <w:widowControl/>
+        <w:suppressLineNumbers w:val="0"/>
+      </w:pPr>
+      <w:r>
+        <w:rPr>
+          <w:rStyle w:val="6"/>
+          <w:b/>
+          <w:bCs/>
+        </w:rPr>
+        <w:t>7. C) Premissa</w:t>
+      </w:r>
+    </w:p>
+    <w:p>
+      <w:pPr>
+        <w:pStyle w:val="5"/>
+        <w:keepNext w:val="0"/>
+        <w:keepLines w:val="0"/>
+        <w:widowControl/>
+        <w:suppressLineNumbers w:val="0"/>
+        <w:spacing w:before="0" w:beforeAutospacing="1" w:after="0" w:afterAutospacing="1"/>
+        <w:ind w:left="0" w:right="0"/>
+      </w:pPr>
+      <w:r>
+        <w:t>Acreditar que publicar o app na Play Store será gratuito é uma suposição não validada, ou seja, uma premissa.</w:t>
+      </w:r>
+    </w:p>
+    <w:p>
+      <w:pPr>
+        <w:keepNext w:val="0"/>
+        <w:keepLines w:val="0"/>
+        <w:widowControl/>
+        <w:suppressLineNumbers w:val="0"/>
+      </w:pPr>
+      <w:r>
+        <w:pict>
+          <v:rect id="_x0000_i1031" o:spt="1" style="height:1.5pt;width:432pt;" fillcolor="#A0A0A0" filled="t" stroked="f" coordsize="21600,21600" o:hr="t" o:hrstd="t" o:hralign="center">
+            <v:path/>
+            <v:fill on="t" focussize="0,0"/>
+            <v:stroke on="f"/>
+            <v:imagedata o:title=""/>
+            <o:lock v:ext="edit"/>
+            <w10:wrap type="none"/>
+            <w10:anchorlock/>
+          </v:rect>
+        </w:pict>
+      </w:r>
+    </w:p>
+    <w:p>
+      <w:pPr>
+        <w:pStyle w:val="2"/>
+        <w:keepNext w:val="0"/>
+        <w:keepLines w:val="0"/>
+        <w:widowControl/>
+        <w:suppressLineNumbers w:val="0"/>
+      </w:pPr>
+      <w:r>
+        <w:rPr>
+          <w:rStyle w:val="6"/>
+          <w:b/>
+          <w:bCs/>
+        </w:rPr>
+        <w:t>8. B) Risco de gestão</w:t>
+      </w:r>
+    </w:p>
+    <w:p>
+      <w:pPr>
+        <w:pStyle w:val="5"/>
+        <w:keepNext w:val="0"/>
+        <w:keepLines w:val="0"/>
+        <w:widowControl/>
+        <w:suppressLineNumbers w:val="0"/>
+        <w:spacing w:before="0" w:beforeAutospacing="1" w:after="0" w:afterAutospacing="1"/>
+        <w:ind w:left="0" w:right="0"/>
+      </w:pPr>
+      <w:r>
+        <w:t>A falta de participação do Product Owner nas reuniões afeta o andamento do projeto e a definição de prioridades, o que caracteriza um risco de gestão.</w:t>
+      </w:r>
+    </w:p>
+    <w:p>
+      <w:pPr>
+        <w:keepNext w:val="0"/>
+        <w:keepLines w:val="0"/>
+        <w:widowControl/>
+        <w:suppressLineNumbers w:val="0"/>
+      </w:pPr>
+      <w:r>
+        <w:pict>
+          <v:rect id="_x0000_i1032" o:spt="1" style="height:1.5pt;width:432pt;" fillcolor="#A0A0A0" filled="t" stroked="f" coordsize="21600,21600" o:hr="t" o:hrstd="t" o:hralign="center">
+            <v:path/>
+            <v:fill on="t" focussize="0,0"/>
+            <v:stroke on="f"/>
+            <v:imagedata o:title=""/>
+            <o:lock v:ext="edit"/>
+            <w10:wrap type="none"/>
+            <w10:anchorlock/>
+          </v:rect>
+        </w:pict>
+      </w:r>
+    </w:p>
+    <w:p>
+      <w:pPr>
+        <w:pStyle w:val="2"/>
+        <w:keepNext w:val="0"/>
+        <w:keepLines w:val="0"/>
+        <w:widowControl/>
+        <w:suppressLineNumbers w:val="0"/>
+      </w:pPr>
+      <w:r>
+        <w:rPr>
+          <w:rStyle w:val="6"/>
+          <w:b/>
+          <w:bCs/>
+        </w:rPr>
+        <w:t>9. C) Risco financeiro</w:t>
+      </w:r>
+    </w:p>
+    <w:p>
+      <w:pPr>
+        <w:pStyle w:val="5"/>
+        <w:keepNext w:val="0"/>
+        <w:keepLines w:val="0"/>
+        <w:widowControl/>
+        <w:suppressLineNumbers w:val="0"/>
+        <w:spacing w:before="0" w:beforeAutospacing="1" w:after="0" w:afterAutospacing="1"/>
+        <w:ind w:left="0" w:right="0"/>
+      </w:pPr>
+      <w:r>
+        <w:t>Descobrir no final do projeto que há custos com a App Store impacta diretamente o orçamento. Isso é um risco financeiro.</w:t>
+      </w:r>
+    </w:p>
+    <w:p>
+      <w:pPr>
+        <w:keepNext w:val="0"/>
+        <w:keepLines w:val="0"/>
+        <w:widowControl/>
+        <w:suppressLineNumbers w:val="0"/>
+      </w:pPr>
+      <w:r>
+        <w:pict>
+          <v:rect id="_x0000_i1033" o:spt="1" style="height:1.5pt;width:432pt;" fillcolor="#A0A0A0" filled="t" stroked="f" coordsize="21600,21600" o:hr="t" o:hrstd="t" o:hralign="center">
+            <v:path/>
+            <v:fill on="t" focussize="0,0"/>
+            <v:stroke on="f"/>
+            <v:imagedata o:title=""/>
+            <o:lock v:ext="edit"/>
+            <w10:wrap type="none"/>
+            <w10:anchorlock/>
+          </v:rect>
+        </w:pict>
+      </w:r>
+    </w:p>
+    <w:p>
+      <w:pPr>
+        <w:pStyle w:val="2"/>
+        <w:keepNext w:val="0"/>
+        <w:keepLines w:val="0"/>
+        <w:widowControl/>
+        <w:suppressLineNumbers w:val="0"/>
+      </w:pPr>
+      <w:r>
+        <w:rPr>
+          <w:rStyle w:val="6"/>
+          <w:b/>
+          <w:bCs/>
+        </w:rPr>
+        <w:t>10. E) Ação de mitigação</w:t>
+      </w:r>
+    </w:p>
+    <w:p>
+      <w:pPr>
+        <w:pStyle w:val="5"/>
+        <w:keepNext w:val="0"/>
+        <w:keepLines w:val="0"/>
+        <w:widowControl/>
+        <w:suppressLineNumbers w:val="0"/>
+        <w:spacing w:before="0" w:beforeAutospacing="1" w:after="0" w:afterAutospacing="1"/>
+        <w:ind w:left="0" w:right="0"/>
+      </w:pPr>
+      <w:r>
+        <w:t>Testar bibliotecas de gráficos antecipadamente ajuda a evitar falhas no futuro. Essa ação busca reduzir um risco antes que ele ocorra, sendo, portanto, uma mitigação.</w:t>
+      </w:r>
+    </w:p>
+    <w:p>
+      <w:pPr>
+        <w:keepNext w:val="0"/>
+        <w:keepLines w:val="0"/>
+        <w:widowControl/>
+        <w:suppressLineNumbers w:val="0"/>
+      </w:pPr>
+      <w:r>
+        <w:pict>
+          <v:rect id="_x0000_i1034" o:spt="1" style="height:1.5pt;width:432pt;" fillcolor="#A0A0A0" filled="t" stroked="f" coordsize="21600,21600" o:hr="t" o:hrstd="t" o:hralign="center">
+            <v:path/>
+            <v:fill on="t" focussize="0,0"/>
+            <v:stroke on="f"/>
+            <v:imagedata o:title=""/>
+            <o:lock v:ext="edit"/>
+            <w10:wrap type="none"/>
+            <w10:anchorlock/>
+          </v:rect>
+        </w:pict>
+      </w:r>
+    </w:p>
+    <w:p>
+      <w:pPr>
+        <w:pStyle w:val="2"/>
+        <w:keepNext w:val="0"/>
+        <w:keepLines w:val="0"/>
+        <w:widowControl/>
+        <w:suppressLineNumbers w:val="0"/>
+      </w:pPr>
+      <w:r>
+        <w:rPr>
+          <w:rStyle w:val="6"/>
+          <w:b/>
+          <w:bCs/>
+        </w:rPr>
+        <w:t>11. C) Grave, pois impede o uso do app</w:t>
+      </w:r>
+    </w:p>
+    <w:p>
+      <w:pPr>
+        <w:pStyle w:val="5"/>
+        <w:keepNext w:val="0"/>
+        <w:keepLines w:val="0"/>
+        <w:widowControl/>
+        <w:suppressLineNumbers w:val="0"/>
+        <w:spacing w:before="0" w:beforeAutospacing="1" w:after="0" w:afterAutospacing="1"/>
+        <w:ind w:left="0" w:right="0"/>
+      </w:pPr>
+      <w:r>
+        <w:t>Se a autenticação falhar, os usuários não conseguem acessar o app. Isso afeta o funcionamento central e é um impacto grave.</w:t>
+      </w:r>
+    </w:p>
+    <w:p>
+      <w:pPr>
+        <w:keepNext w:val="0"/>
+        <w:keepLines w:val="0"/>
+        <w:widowControl/>
+        <w:suppressLineNumbers w:val="0"/>
+      </w:pPr>
+      <w:r>
+        <w:pict>
+          <v:rect id="_x0000_i1035" o:spt="1" style="height:1.5pt;width:432pt;" fillcolor="#A0A0A0" filled="t" stroked="f" coordsize="21600,21600" o:hr="t" o:hrstd="t" o:hralign="center">
+            <v:path/>
+            <v:fill on="t" focussize="0,0"/>
+            <v:stroke on="f"/>
+            <v:imagedata o:title=""/>
+            <o:lock v:ext="edit"/>
+            <w10:wrap type="none"/>
+            <w10:anchorlock/>
+          </v:rect>
+        </w:pict>
+      </w:r>
+    </w:p>
+    <w:p>
+      <w:pPr>
+        <w:pStyle w:val="2"/>
+        <w:keepNext w:val="0"/>
+        <w:keepLines w:val="0"/>
+        <w:widowControl/>
+        <w:suppressLineNumbers w:val="0"/>
+      </w:pPr>
+      <w:r>
+        <w:rPr>
+          <w:rStyle w:val="6"/>
+          <w:b/>
+          <w:bCs/>
+        </w:rPr>
+        <w:t>12. A) Risco técnico e risco de gestão</w:t>
+      </w:r>
+    </w:p>
+    <w:p>
+      <w:pPr>
+        <w:pStyle w:val="5"/>
+        <w:keepNext w:val="0"/>
+        <w:keepLines w:val="0"/>
+        <w:widowControl/>
+        <w:suppressLineNumbers w:val="0"/>
+        <w:spacing w:before="0" w:beforeAutospacing="1" w:after="0" w:afterAutospacing="1"/>
+        <w:ind w:left="0" w:right="0"/>
+      </w:pPr>
+      <w:r>
+        <w:t>A falta de testes e de experiência na equipe traz um risco técnico, enquanto a ausência de processos para lidar com isso representa um risco de gestão.</w:t>
+      </w:r>
+    </w:p>
+    <w:p>
+      <w:pPr>
         <w:rPr>
           <w:rFonts w:hint="default" w:asciiTheme="minorAscii" w:hAnsiTheme="minorAscii" w:cstheme="minorEastAsia"/>
+          <w:b w:val="0"/>
+          <w:bCs w:val="0"/>
           <w:sz w:val="24"/>
           <w:szCs w:val="24"/>
           <w:lang w:val="en-US"/>
         </w:rPr>
-        <w:t>1. D) Premissa do projeto</w:t>
-      </w:r>
-    </w:p>
-    <w:p>
-      <w:pPr>
-        <w:rPr>
-          <w:rFonts w:hint="default" w:asciiTheme="minorAscii" w:hAnsiTheme="minorAscii" w:cstheme="minorEastAsia"/>
-          <w:sz w:val="24"/>
-          <w:szCs w:val="24"/>
-          <w:lang w:val="en-US"/>
-        </w:rPr>
-      </w:pPr>
-      <w:r>
-        <w:rPr>
-          <w:rFonts w:hint="default" w:asciiTheme="minorAscii" w:hAnsiTheme="minorAscii" w:cstheme="minorEastAsia"/>
-          <w:sz w:val="24"/>
-          <w:szCs w:val="24"/>
-          <w:lang w:val="en-US"/>
-        </w:rPr>
-        <w:t>2. C) Risco controlável</w:t>
-      </w:r>
-    </w:p>
-    <w:p>
-      <w:pPr>
-        <w:rPr>
-          <w:rFonts w:hint="default" w:asciiTheme="minorAscii" w:hAnsiTheme="minorAscii" w:cstheme="minorEastAsia"/>
-          <w:sz w:val="24"/>
-          <w:szCs w:val="24"/>
-          <w:lang w:val="en-US"/>
-        </w:rPr>
-      </w:pPr>
-      <w:r>
-        <w:rPr>
-          <w:rFonts w:hint="default" w:asciiTheme="minorAscii" w:hAnsiTheme="minorAscii" w:cstheme="minorEastAsia"/>
-          <w:sz w:val="24"/>
-          <w:szCs w:val="24"/>
-          <w:lang w:val="en-US"/>
-        </w:rPr>
-        <w:t>3. C) Risco técnico</w:t>
-      </w:r>
-    </w:p>
-    <w:p>
-      <w:pPr>
-        <w:rPr>
-          <w:rFonts w:hint="default" w:asciiTheme="minorAscii" w:hAnsiTheme="minorAscii" w:cstheme="minorEastAsia"/>
-          <w:sz w:val="24"/>
-          <w:szCs w:val="24"/>
-          <w:lang w:val="en-US"/>
-        </w:rPr>
-      </w:pPr>
-      <w:r>
-        <w:rPr>
-          <w:rFonts w:hint="default" w:asciiTheme="minorAscii" w:hAnsiTheme="minorAscii" w:cstheme="minorEastAsia"/>
-          <w:sz w:val="24"/>
-          <w:szCs w:val="24"/>
-          <w:lang w:val="en-US"/>
-        </w:rPr>
-        <w:t>4. C) Ação de mitigação de risco</w:t>
-      </w:r>
-    </w:p>
-    <w:p>
-      <w:pPr>
-        <w:rPr>
-          <w:rFonts w:hint="default" w:asciiTheme="minorAscii" w:hAnsiTheme="minorAscii" w:cstheme="minorEastAsia"/>
-          <w:sz w:val="24"/>
-          <w:szCs w:val="24"/>
-          <w:lang w:val="en-US"/>
-        </w:rPr>
-      </w:pPr>
-      <w:r>
-        <w:rPr>
-          <w:rFonts w:hint="default" w:asciiTheme="minorAscii" w:hAnsiTheme="minorAscii" w:cstheme="minorEastAsia"/>
-          <w:sz w:val="24"/>
-          <w:szCs w:val="24"/>
-          <w:lang w:val="en-US"/>
-        </w:rPr>
-        <w:t>5. C) Resposta a uma consequência do risco</w:t>
-      </w:r>
-    </w:p>
-    <w:p>
-      <w:pPr>
-        <w:rPr>
-          <w:rFonts w:hint="default" w:asciiTheme="minorAscii" w:hAnsiTheme="minorAscii" w:cstheme="minorEastAsia"/>
-          <w:sz w:val="24"/>
-          <w:szCs w:val="24"/>
-          <w:lang w:val="en-US"/>
-        </w:rPr>
-      </w:pPr>
-      <w:r>
-        <w:rPr>
-          <w:rFonts w:hint="default" w:asciiTheme="minorAscii" w:hAnsiTheme="minorAscii" w:cstheme="minorEastAsia"/>
-          <w:sz w:val="24"/>
-          <w:szCs w:val="24"/>
-          <w:lang w:val="en-US"/>
-        </w:rPr>
-        <w:t>6. C) Risco de tempo</w:t>
-      </w:r>
-    </w:p>
-    <w:p>
-      <w:pPr>
-        <w:rPr>
-          <w:rFonts w:hint="default" w:asciiTheme="minorAscii" w:hAnsiTheme="minorAscii" w:cstheme="minorEastAsia"/>
-          <w:sz w:val="24"/>
-          <w:szCs w:val="24"/>
-          <w:lang w:val="en-US"/>
-        </w:rPr>
-      </w:pPr>
-      <w:r>
-        <w:rPr>
-          <w:rFonts w:hint="default" w:asciiTheme="minorAscii" w:hAnsiTheme="minorAscii" w:cstheme="minorEastAsia"/>
-          <w:sz w:val="24"/>
-          <w:szCs w:val="24"/>
-          <w:lang w:val="en-US"/>
-        </w:rPr>
-        <w:t>7. C) Premissa</w:t>
-      </w:r>
-    </w:p>
-    <w:p>
-      <w:pPr>
-        <w:rPr>
-          <w:rFonts w:hint="default" w:asciiTheme="minorAscii" w:hAnsiTheme="minorAscii" w:cstheme="minorEastAsia"/>
-          <w:sz w:val="24"/>
-          <w:szCs w:val="24"/>
-          <w:lang w:val="en-US"/>
-        </w:rPr>
-      </w:pPr>
-      <w:r>
-        <w:rPr>
-          <w:rFonts w:hint="default" w:asciiTheme="minorAscii" w:hAnsiTheme="minorAscii" w:cstheme="minorEastAsia"/>
-          <w:sz w:val="24"/>
-          <w:szCs w:val="24"/>
-          <w:lang w:val="en-US"/>
-        </w:rPr>
-        <w:t>8. B) Risco de gestão</w:t>
-      </w:r>
-    </w:p>
-    <w:p>
-      <w:pPr>
-        <w:rPr>
-          <w:rFonts w:hint="default" w:asciiTheme="minorAscii" w:hAnsiTheme="minorAscii" w:cstheme="minorEastAsia"/>
-          <w:sz w:val="24"/>
-          <w:szCs w:val="24"/>
-          <w:lang w:val="en-US"/>
-        </w:rPr>
-      </w:pPr>
-      <w:r>
-        <w:rPr>
-          <w:rFonts w:hint="default" w:asciiTheme="minorAscii" w:hAnsiTheme="minorAscii" w:cstheme="minorEastAsia"/>
-          <w:sz w:val="24"/>
-          <w:szCs w:val="24"/>
-          <w:lang w:val="en-US"/>
-        </w:rPr>
-        <w:t>9. C) Risco financeiro</w:t>
-      </w:r>
-    </w:p>
-    <w:p>
-      <w:pPr>
-        <w:rPr>
-          <w:rFonts w:hint="default" w:asciiTheme="minorAscii" w:hAnsiTheme="minorAscii" w:cstheme="minorEastAsia"/>
-          <w:sz w:val="24"/>
-          <w:szCs w:val="24"/>
-          <w:lang w:val="en-US"/>
-        </w:rPr>
-      </w:pPr>
-      <w:r>
-        <w:rPr>
-          <w:rFonts w:hint="default" w:asciiTheme="minorAscii" w:hAnsiTheme="minorAscii" w:cstheme="minorEastAsia"/>
-          <w:sz w:val="24"/>
-          <w:szCs w:val="24"/>
-          <w:lang w:val="en-US"/>
-        </w:rPr>
-        <w:t>10. E) Ação de mitigação</w:t>
-      </w:r>
-    </w:p>
-    <w:p>
-      <w:pPr>
-        <w:rPr>
-          <w:rFonts w:hint="default" w:asciiTheme="minorAscii" w:hAnsiTheme="minorAscii" w:cstheme="minorEastAsia"/>
-          <w:sz w:val="24"/>
-          <w:szCs w:val="24"/>
-          <w:lang w:val="en-US"/>
-        </w:rPr>
-      </w:pPr>
-      <w:r>
-        <w:rPr>
-          <w:rFonts w:hint="default" w:asciiTheme="minorAscii" w:hAnsiTheme="minorAscii" w:cstheme="minorEastAsia"/>
-          <w:sz w:val="24"/>
-          <w:szCs w:val="24"/>
-          <w:lang w:val="en-US"/>
-        </w:rPr>
-        <w:t>11. C) Grave, pois impede o uso do app</w:t>
-      </w:r>
-    </w:p>
-    <w:p>
-      <w:pPr>
-        <w:rPr>
-          <w:rFonts w:hint="default" w:asciiTheme="minorAscii" w:hAnsiTheme="minorAscii" w:cstheme="minorEastAsia"/>
-          <w:sz w:val="24"/>
-          <w:szCs w:val="24"/>
-          <w:lang w:val="en-US"/>
-        </w:rPr>
-      </w:pPr>
-      <w:r>
-        <w:rPr>
-          <w:rFonts w:hint="default" w:asciiTheme="minorAscii" w:hAnsiTheme="minorAscii" w:cstheme="minorEastAsia"/>
-          <w:sz w:val="24"/>
-          <w:szCs w:val="24"/>
-          <w:lang w:val="en-US"/>
-        </w:rPr>
-        <w:t>12. A) Risco técnico e risco de gestão</w:t>
-      </w:r>
+      </w:pPr>
+      <w:bookmarkStart w:id="0" w:name="_GoBack"/>
+      <w:bookmarkEnd w:id="0"/>
     </w:p>
     <w:sectPr>
       <w:pgSz w:w="11906" w:h="16838"/>
@@ -570,13 +964,34 @@
       <w:lang w:val="en-US" w:eastAsia="zh-CN" w:bidi="ar-SA"/>
     </w:rPr>
   </w:style>
-  <w:style w:type="character" w:default="1" w:styleId="2">
+  <w:style w:type="paragraph" w:styleId="2">
+    <w:name w:val="heading 3"/>
+    <w:next w:val="1"/>
+    <w:semiHidden/>
+    <w:unhideWhenUsed/>
+    <w:qFormat/>
+    <w:uiPriority w:val="0"/>
+    <w:pPr>
+      <w:spacing w:before="0" w:beforeAutospacing="1" w:after="0" w:afterAutospacing="1"/>
+      <w:jc w:val="left"/>
+    </w:pPr>
+    <w:rPr>
+      <w:rFonts w:hint="eastAsia" w:ascii="SimSun" w:hAnsi="SimSun" w:eastAsia="SimSun" w:cs="SimSun"/>
+      <w:b/>
+      <w:bCs/>
+      <w:kern w:val="0"/>
+      <w:sz w:val="27"/>
+      <w:szCs w:val="27"/>
+      <w:lang w:val="en-US" w:eastAsia="zh-CN" w:bidi="ar"/>
+    </w:rPr>
+  </w:style>
+  <w:style w:type="character" w:default="1" w:styleId="3">
     <w:name w:val="Default Paragraph Font"/>
     <w:semiHidden/>
     <w:qFormat/>
     <w:uiPriority w:val="0"/>
   </w:style>
-  <w:style w:type="table" w:default="1" w:styleId="3">
+  <w:style w:type="table" w:default="1" w:styleId="4">
     <w:name w:val="Normal Table"/>
     <w:semiHidden/>
     <w:qFormat/>
@@ -589,6 +1004,25 @@
         <w:right w:w="108" w:type="dxa"/>
       </w:tblCellMar>
     </w:tblPr>
+  </w:style>
+  <w:style w:type="paragraph" w:styleId="5">
+    <w:name w:val="Normal (Web)"/>
+    <w:basedOn w:val="1"/>
+    <w:uiPriority w:val="0"/>
+    <w:rPr>
+      <w:sz w:val="24"/>
+      <w:szCs w:val="24"/>
+    </w:rPr>
+  </w:style>
+  <w:style w:type="character" w:styleId="6">
+    <w:name w:val="Strong"/>
+    <w:basedOn w:val="3"/>
+    <w:qFormat/>
+    <w:uiPriority w:val="0"/>
+    <w:rPr>
+      <w:b/>
+      <w:bCs/>
+    </w:rPr>
   </w:style>
 </w:styles>
 </file>
